--- a/План.docx
+++ b/План.docx
@@ -28,146 +28,165 @@
       </w:r>
     </w:p>
     <w:p>
-      <w:pPr>
+      <w:r>
+        <w:t>Случайные строки различаются очень легко</w:t>
+      </w:r>
+    </w:p>
+    <w:p>
+      <w:r>
+        <w:t>Все состояния автоматов достижимы</w:t>
+      </w:r>
+    </w:p>
+    <w:p>
+      <w:r>
+        <w:t>Тождества для перестановочных автоматов.</w:t>
+      </w:r>
+    </w:p>
+    <w:p>
+      <w:r>
+        <w:t xml:space="preserve">- счетчики </w:t>
+      </w:r>
+    </w:p>
+    <w:p>
+      <w:r>
+        <w:t>-</w:t>
+      </w:r>
+      <w:r>
+        <w:t xml:space="preserve"> </w:t>
+      </w:r>
+      <w:r>
+        <w:t>Использование Графа Рози.</w:t>
+      </w:r>
+    </w:p>
+    <w:p>
+      <w:r>
+        <w:t>-одинаковое количество 0 и 1</w:t>
+      </w:r>
+    </w:p>
+    <w:p>
+      <w:r>
+        <w:t>-отсутствие 000 и 111</w:t>
+      </w:r>
+    </w:p>
+    <w:p>
+      <w:r>
+        <w:t>-перестановочные автоматы-счетчики</w:t>
+      </w:r>
+    </w:p>
+    <w:p>
+      <w:r>
+        <w:t>-</w:t>
+      </w:r>
+      <w:r>
+        <w:t xml:space="preserve"> </w:t>
+      </w:r>
+      <w:r>
+        <w:t>В пару – обратная запись</w:t>
+      </w:r>
+    </w:p>
+    <w:p/>
+    <w:p>
+      <w:r>
+        <w:t>Тождества для произвольных автоматов.</w:t>
+      </w:r>
+    </w:p>
+    <w:p>
+      <w:r>
+        <w:t xml:space="preserve">- автоматы умеющие различать строки с </w:t>
+      </w:r>
+      <w:r>
+        <w:t>различием в самом начале и в самом конце</w:t>
+      </w:r>
+    </w:p>
+    <w:p>
+      <w:r>
+        <w:t xml:space="preserve">- </w:t>
+      </w:r>
+      <w:r>
+        <w:t>как я нашла то единственное тождество</w:t>
+      </w:r>
+    </w:p>
+    <w:p>
+      <w:r>
+        <w:t>Перечислить</w:t>
+      </w:r>
+      <w:r>
+        <w:t xml:space="preserve"> все</w:t>
+      </w:r>
+      <w:r>
+        <w:t xml:space="preserve"> найденные тождества</w:t>
+      </w:r>
+    </w:p>
+    <w:p>
+      <w:r>
+        <w:t>Как это выглядит на алгебраическом языке</w:t>
+      </w:r>
+      <w:r>
+        <w:t xml:space="preserve"> (группы полугруппы)</w:t>
+      </w:r>
+    </w:p>
+    <w:p>
+      <w:r>
+        <w:t>Нереализованные идеи</w:t>
+      </w:r>
+    </w:p>
+    <w:p>
+      <w:r>
+        <w:t>-что-то еще с графом рози</w:t>
+      </w:r>
+    </w:p>
+    <w:p>
+      <w:r>
+        <w:t>-использовать бинарность строк в вычислительных целях для ускорения, м.б. можно заменить строки числами, а автомат – математическими действиями над ними</w:t>
+      </w:r>
+      <w:bookmarkStart w:id="0" w:name="_GoBack"/>
+      <w:bookmarkEnd w:id="0"/>
+    </w:p>
+    <w:p/>
+    <w:p>
+      <w:r>
+        <w:t>Литература</w:t>
+      </w:r>
+    </w:p>
+    <w:p>
+      <w:r>
+        <w:t>Файл</w:t>
+      </w:r>
+      <w:r>
+        <w:t xml:space="preserve"> </w:t>
+      </w:r>
+      <w:r>
         <w:rPr>
           <w:lang w:val="en-US"/>
         </w:rPr>
-      </w:pPr>
-      <w:r>
-        <w:t>Случайные строки различаются очень легко</w:t>
-      </w:r>
-    </w:p>
-    <w:p>
-      <w:r>
-        <w:t>Тождества для перестановочных автоматов.</w:t>
-      </w:r>
-    </w:p>
-    <w:p>
-      <w:pPr>
+        <w:t>Remarks</w:t>
+      </w:r>
+      <w:r>
+        <w:t xml:space="preserve"> </w:t>
+      </w:r>
+      <w:r>
         <w:rPr>
           <w:lang w:val="en-US"/>
         </w:rPr>
-      </w:pPr>
-      <w:r>
-        <w:t xml:space="preserve">- счетчики </w:t>
-      </w:r>
-    </w:p>
-    <w:p>
-      <w:r>
-        <w:t>-</w:t>
+        <w:t>on</w:t>
       </w:r>
       <w:r>
         <w:t xml:space="preserve"> </w:t>
       </w:r>
       <w:r>
-        <w:t>Использование Графа Рози.</w:t>
-      </w:r>
-    </w:p>
-    <w:p>
-      <w:r>
-        <w:t>-одинаковое количество 0 и 1</w:t>
-      </w:r>
-    </w:p>
-    <w:p>
-      <w:r>
-        <w:t>-отсутствие 000 и 111</w:t>
-      </w:r>
-    </w:p>
-    <w:p>
-      <w:r>
-        <w:t>-перестановочные автоматы-счетчики</w:t>
-      </w:r>
-    </w:p>
-    <w:p>
-      <w:r>
-        <w:t>-</w:t>
-      </w:r>
-      <w:r>
-        <w:t xml:space="preserve"> </w:t>
-      </w:r>
-      <w:r>
-        <w:t>В пару – обратная запись</w:t>
-      </w:r>
-    </w:p>
-    <w:p/>
-    <w:p>
-      <w:r>
-        <w:t>Тождества для произвольных автоматов.</w:t>
-      </w:r>
-    </w:p>
-    <w:p>
-      <w:r>
-        <w:t xml:space="preserve">- автоматы умеющие различать строки с </w:t>
-      </w:r>
-      <w:r>
-        <w:t>различием в самом начале и в самом конце</w:t>
-      </w:r>
-    </w:p>
-    <w:p>
-      <w:r>
-        <w:t xml:space="preserve">- </w:t>
-      </w:r>
-      <w:r>
-        <w:t>как я нашла то единственное тождество</w:t>
-      </w:r>
-    </w:p>
-    <w:p>
-      <w:r>
-        <w:t>Перечислить</w:t>
-      </w:r>
-      <w:r>
-        <w:t xml:space="preserve"> все</w:t>
-      </w:r>
-      <w:r>
-        <w:t xml:space="preserve"> найденные тождества</w:t>
-      </w:r>
-    </w:p>
-    <w:p>
-      <w:pPr>
         <w:rPr>
           <w:lang w:val="en-US"/>
         </w:rPr>
-      </w:pPr>
-      <w:r>
-        <w:t>Как это выглядит на алгебраическом языке</w:t>
-      </w:r>
-      <w:r>
-        <w:t xml:space="preserve"> (группы полугруппы)</w:t>
-      </w:r>
-      <w:bookmarkStart w:id="0" w:name="_GoBack"/>
-      <w:bookmarkEnd w:id="0"/>
-    </w:p>
-    <w:p/>
-    <w:p>
-      <w:pPr>
+        <w:t>separating</w:t>
+      </w:r>
+      <w:r>
+        <w:t xml:space="preserve"> </w:t>
+      </w:r>
+      <w:r>
         <w:rPr>
           <w:lang w:val="en-US"/>
         </w:rPr>
-      </w:pPr>
-      <w:r>
-        <w:t>Литература</w:t>
-      </w:r>
-    </w:p>
-    <w:p>
-      <w:pPr>
-        <w:rPr>
-          <w:lang w:val="en-US"/>
-        </w:rPr>
-      </w:pPr>
-      <w:r>
-        <w:t>Файл</w:t>
-      </w:r>
-      <w:r>
-        <w:rPr>
-          <w:lang w:val="en-US"/>
-        </w:rPr>
-        <w:t xml:space="preserve"> </w:t>
-      </w:r>
-      <w:r>
-        <w:rPr>
-          <w:lang w:val="en-US"/>
-        </w:rPr>
-        <w:t>Remarks on separating words</w:t>
+        <w:t>words</w:t>
       </w:r>
     </w:p>
     <w:p>
@@ -180,104 +199,20 @@
         <w:t>Про граф рози</w:t>
       </w:r>
     </w:p>
-    <w:p>
-      <w:pPr>
-        <w:rPr>
-          <w:lang w:val="en-US"/>
-        </w:rPr>
-      </w:pPr>
-    </w:p>
-    <w:p>
-      <w:pPr>
-        <w:rPr>
-          <w:lang w:val="en-US"/>
-        </w:rPr>
-      </w:pPr>
-    </w:p>
-    <w:p>
-      <w:pPr>
-        <w:rPr>
-          <w:lang w:val="en-US"/>
-        </w:rPr>
-      </w:pPr>
-    </w:p>
-    <w:p>
-      <w:pPr>
-        <w:rPr>
-          <w:lang w:val="en-US"/>
-        </w:rPr>
-      </w:pPr>
-    </w:p>
-    <w:p>
-      <w:pPr>
-        <w:rPr>
-          <w:lang w:val="en-US"/>
-        </w:rPr>
-      </w:pPr>
-    </w:p>
-    <w:p>
-      <w:pPr>
-        <w:rPr>
-          <w:lang w:val="en-US"/>
-        </w:rPr>
-      </w:pPr>
-    </w:p>
-    <w:p>
-      <w:pPr>
-        <w:rPr>
-          <w:lang w:val="en-US"/>
-        </w:rPr>
-      </w:pPr>
-    </w:p>
-    <w:p>
-      <w:pPr>
-        <w:rPr>
-          <w:lang w:val="en-US"/>
-        </w:rPr>
-      </w:pPr>
-    </w:p>
-    <w:p>
-      <w:pPr>
-        <w:rPr>
-          <w:lang w:val="en-US"/>
-        </w:rPr>
-      </w:pPr>
-    </w:p>
-    <w:p>
-      <w:pPr>
-        <w:rPr>
-          <w:lang w:val="en-US"/>
-        </w:rPr>
-      </w:pPr>
-    </w:p>
-    <w:p>
-      <w:pPr>
-        <w:rPr>
-          <w:lang w:val="en-US"/>
-        </w:rPr>
-      </w:pPr>
-    </w:p>
-    <w:p>
-      <w:pPr>
-        <w:rPr>
-          <w:lang w:val="en-US"/>
-        </w:rPr>
-      </w:pPr>
-    </w:p>
-    <w:p>
-      <w:pPr>
-        <w:rPr>
-          <w:lang w:val="en-US"/>
-        </w:rPr>
-      </w:pPr>
-    </w:p>
-    <w:p>
-      <w:pPr>
-        <w:rPr>
-          <w:lang w:val="en-US"/>
-        </w:rPr>
-      </w:pPr>
-    </w:p>
+    <w:p/>
+    <w:p/>
+    <w:p/>
+    <w:p/>
+    <w:p/>
+    <w:p/>
+    <w:p/>
+    <w:p/>
+    <w:p/>
+    <w:p/>
+    <w:p/>
+    <w:p/>
+    <w:p/>
+    <w:p/>
     <w:p>
       <w:r>
         <w:t>Постановка задачи.</w:t>
@@ -286,9 +221,6 @@
     <w:p>
       <w:pPr>
         <w:spacing w:after="120"/>
-        <w:rPr>
-          <w:lang w:val="en-US"/>
-        </w:rPr>
       </w:pPr>
       <w:r>
         <w:t>Пусть А – детерминированный автомат.</w:t>

--- a/План.docx
+++ b/План.docx
@@ -139,20 +139,44 @@
       <w:r>
         <w:t>-использовать бинарность строк в вычислительных целях для ускорения, м.б. можно заменить строки числами, а автомат – математическими действиями над ними</w:t>
       </w:r>
+    </w:p>
+    <w:p>
+      <w:r>
+        <w:rPr>
+          <w:lang w:val="en-US"/>
+        </w:rPr>
+        <w:t>-</w:t>
+      </w:r>
+      <w:r>
+        <w:t>еще поюзать жадину</w:t>
+      </w:r>
       <w:bookmarkStart w:id="0" w:name="_GoBack"/>
       <w:bookmarkEnd w:id="0"/>
     </w:p>
     <w:p/>
     <w:p>
+      <w:pPr>
+        <w:rPr>
+          <w:lang w:val="en-US"/>
+        </w:rPr>
+      </w:pPr>
       <w:r>
         <w:t>Литература</w:t>
       </w:r>
     </w:p>
     <w:p>
+      <w:pPr>
+        <w:rPr>
+          <w:lang w:val="en-US"/>
+        </w:rPr>
+      </w:pPr>
       <w:r>
         <w:t>Файл</w:t>
       </w:r>
       <w:r>
+        <w:rPr>
+          <w:lang w:val="en-US"/>
+        </w:rPr>
         <w:t xml:space="preserve"> </w:t>
       </w:r>
       <w:r>
@@ -162,6 +186,9 @@
         <w:t>Remarks</w:t>
       </w:r>
       <w:r>
+        <w:rPr>
+          <w:lang w:val="en-US"/>
+        </w:rPr>
         <w:t xml:space="preserve"> </w:t>
       </w:r>
       <w:r>
@@ -171,6 +198,9 @@
         <w:t>on</w:t>
       </w:r>
       <w:r>
+        <w:rPr>
+          <w:lang w:val="en-US"/>
+        </w:rPr>
         <w:t xml:space="preserve"> </w:t>
       </w:r>
       <w:r>
@@ -180,6 +210,9 @@
         <w:t>separating</w:t>
       </w:r>
       <w:r>
+        <w:rPr>
+          <w:lang w:val="en-US"/>
+        </w:rPr>
         <w:t xml:space="preserve"> </w:t>
       </w:r>
       <w:r>
